--- a/docs/README.docx
+++ b/docs/README.docx
@@ -60,21 +60,21 @@
     <w:p>
       <w:pPr>
         <w:rPr>
-          <w:b/>
-          <w:sz w:val="28"/>
-          <w:szCs w:val="28"/>
+          <w:rFonts w:ascii="Open Sans" w:hAnsi="Open Sans" w:cs="Open Sans"/>
+          <w:sz w:val="20"/>
+          <w:szCs w:val="20"/>
+          <w:u w:val="single"/>
         </w:rPr>
       </w:pPr>
       <w:r>
         <w:rPr>
-          <w:b/>
-          <w:sz w:val="28"/>
-          <w:szCs w:val="28"/>
+          <w:rFonts w:ascii="Open Sans" w:hAnsi="Open Sans" w:cs="Open Sans"/>
+          <w:sz w:val="20"/>
+          <w:szCs w:val="20"/>
+          <w:u w:val="single"/>
         </w:rPr>
         <w:t>Renewable energy production chart:</w:t>
       </w:r>
-      <w:bookmarkStart w:id="0" w:name="_GoBack"/>
-      <w:bookmarkEnd w:id="0"/>
     </w:p>
     <w:p>
       <w:r>
@@ -82,9 +82,9 @@
           <w:noProof/>
         </w:rPr>
         <w:drawing>
-          <wp:inline distT="0" distB="0" distL="0" distR="0" wp14:anchorId="03E81826" wp14:editId="5E1549FD">
-            <wp:extent cx="5943600" cy="5831840"/>
-            <wp:effectExtent l="0" t="0" r="0" b="0"/>
+          <wp:inline distT="0" distB="0" distL="0" distR="0" wp14:anchorId="03E81826" wp14:editId="0BF1CFCB">
+            <wp:extent cx="3398982" cy="3330775"/>
+            <wp:effectExtent l="0" t="0" r="0" b="3175"/>
             <wp:docPr id="1" name="Picture 1"/>
             <wp:cNvGraphicFramePr>
               <a:graphicFrameLocks xmlns:a="http://schemas.openxmlformats.org/drawingml/2006/main" noChangeAspect="1"/>
@@ -105,7 +105,7 @@
                   <pic:spPr>
                     <a:xfrm>
                       <a:off x="0" y="0"/>
-                      <a:ext cx="5943600" cy="5831840"/>
+                      <a:ext cx="3410952" cy="3342504"/>
                     </a:xfrm>
                     <a:prstGeom prst="rect">
                       <a:avLst/>
@@ -118,47 +118,143 @@
         </w:drawing>
       </w:r>
     </w:p>
+    <w:p>
+      <w:pPr>
+        <w:rPr>
+          <w:rFonts w:ascii="Open Sans" w:hAnsi="Open Sans" w:cs="Open Sans"/>
+          <w:noProof/>
+        </w:rPr>
+      </w:pPr>
+      <w:r>
+        <w:rPr>
+          <w:rFonts w:ascii="Open Sans" w:hAnsi="Open Sans" w:cs="Open Sans"/>
+          <w:noProof/>
+        </w:rPr>
+        <w:t>Chart type:</w:t>
+      </w:r>
+      <w:r>
+        <w:rPr>
+          <w:rFonts w:ascii="Open Sans" w:hAnsi="Open Sans" w:cs="Open Sans"/>
+          <w:noProof/>
+        </w:rPr>
+        <w:t xml:space="preserve"> Bar Chart</w:t>
+      </w:r>
+      <w:r>
+        <w:rPr>
+          <w:rFonts w:ascii="Open Sans" w:hAnsi="Open Sans" w:cs="Open Sans"/>
+          <w:noProof/>
+        </w:rPr>
+        <w:br/>
+        <w:t xml:space="preserve">Bar charts was ideal to display this data </w:t>
+      </w:r>
+      <w:r>
+        <w:rPr>
+          <w:rFonts w:ascii="Open Sans" w:hAnsi="Open Sans" w:cs="Open Sans"/>
+          <w:noProof/>
+        </w:rPr>
+        <w:t xml:space="preserve">given the data </w:t>
+      </w:r>
+      <w:r>
+        <w:rPr>
+          <w:rFonts w:ascii="Open Sans" w:hAnsi="Open Sans" w:cs="Open Sans"/>
+          <w:noProof/>
+        </w:rPr>
+        <w:t>s</w:t>
+      </w:r>
+      <w:r>
+        <w:rPr>
+          <w:rFonts w:ascii="Open Sans" w:hAnsi="Open Sans" w:cs="Open Sans"/>
+          <w:noProof/>
+        </w:rPr>
+        <w:t xml:space="preserve">panned over a long period and </w:t>
+      </w:r>
+      <w:r>
+        <w:rPr>
+          <w:rFonts w:ascii="Open Sans" w:hAnsi="Open Sans" w:cs="Open Sans"/>
+          <w:noProof/>
+        </w:rPr>
+        <w:t xml:space="preserve">it was </w:t>
+      </w:r>
+      <w:r>
+        <w:rPr>
+          <w:rFonts w:ascii="Open Sans" w:hAnsi="Open Sans" w:cs="Open Sans"/>
+          <w:noProof/>
+        </w:rPr>
+        <w:t xml:space="preserve">ideal to show </w:t>
+      </w:r>
+      <w:r>
+        <w:rPr>
+          <w:rFonts w:ascii="Open Sans" w:hAnsi="Open Sans" w:cs="Open Sans"/>
+          <w:noProof/>
+        </w:rPr>
+        <w:t xml:space="preserve">data </w:t>
+      </w:r>
+      <w:r>
+        <w:rPr>
+          <w:rFonts w:ascii="Open Sans" w:hAnsi="Open Sans" w:cs="Open Sans"/>
+          <w:noProof/>
+        </w:rPr>
+        <w:t xml:space="preserve">trends as </w:t>
+      </w:r>
+      <w:r>
+        <w:rPr>
+          <w:rFonts w:ascii="Open Sans" w:hAnsi="Open Sans" w:cs="Open Sans"/>
+          <w:noProof/>
+        </w:rPr>
+        <w:t xml:space="preserve">it rises </w:t>
+      </w:r>
+      <w:r>
+        <w:rPr>
+          <w:rFonts w:ascii="Open Sans" w:hAnsi="Open Sans" w:cs="Open Sans"/>
+          <w:noProof/>
+        </w:rPr>
+        <w:t>or falls</w:t>
+      </w:r>
+      <w:r>
+        <w:rPr>
+          <w:rFonts w:ascii="Open Sans" w:hAnsi="Open Sans" w:cs="Open Sans"/>
+          <w:noProof/>
+        </w:rPr>
+        <w:t xml:space="preserve"> very nicely.</w:t>
+      </w:r>
+    </w:p>
+    <w:p/>
+    <w:p/>
+    <w:p/>
+    <w:p/>
+    <w:p/>
+    <w:p/>
+    <w:p/>
+    <w:p/>
     <w:p/>
     <w:p>
       <w:pPr>
         <w:rPr>
-          <w:b/>
-          <w:sz w:val="28"/>
-          <w:szCs w:val="28"/>
+          <w:rFonts w:ascii="Open Sans" w:hAnsi="Open Sans" w:cs="Open Sans"/>
+          <w:sz w:val="20"/>
+          <w:szCs w:val="20"/>
+          <w:u w:val="single"/>
         </w:rPr>
       </w:pPr>
       <w:r>
         <w:rPr>
-          <w:b/>
-          <w:sz w:val="28"/>
-          <w:szCs w:val="28"/>
-        </w:rPr>
-        <w:lastRenderedPageBreak/>
+          <w:rFonts w:ascii="Open Sans" w:hAnsi="Open Sans" w:cs="Open Sans"/>
+          <w:sz w:val="20"/>
+          <w:szCs w:val="20"/>
+          <w:u w:val="single"/>
+        </w:rPr>
         <w:t>Electricity consumption in Florida:</w:t>
       </w:r>
     </w:p>
     <w:p>
-      <w:pPr>
-        <w:rPr>
-          <w:b/>
-        </w:rPr>
-      </w:pPr>
-      <w:r>
-        <w:rPr>
-          <w:b/>
-        </w:rPr>
-        <w:t>Type: Column bar chart</w:t>
-      </w:r>
-    </w:p>
-    <w:p>
       <w:r>
         <w:rPr>
           <w:noProof/>
         </w:rPr>
         <w:drawing>
-          <wp:inline distT="0" distB="0" distL="0" distR="0" wp14:anchorId="75B26062" wp14:editId="57288FCE">
-            <wp:extent cx="5886450" cy="3933825"/>
-            <wp:effectExtent l="0" t="0" r="0" b="9525"/>
+          <wp:inline distT="0" distB="0" distL="0" distR="0" wp14:anchorId="031C3237" wp14:editId="6BBF09EC">
+            <wp:extent cx="3306618" cy="2212014"/>
+            <wp:effectExtent l="0" t="0" r="8255" b="0"/>
             <wp:docPr id="9" name="Picture 9"/>
             <wp:cNvGraphicFramePr>
               <a:graphicFrameLocks xmlns:a="http://schemas.openxmlformats.org/drawingml/2006/main" noChangeAspect="1"/>
@@ -179,7 +275,7 @@
                   <pic:spPr>
                     <a:xfrm>
                       <a:off x="0" y="0"/>
-                      <a:ext cx="5886450" cy="3933825"/>
+                      <a:ext cx="3349397" cy="2240632"/>
                     </a:xfrm>
                     <a:prstGeom prst="rect">
                       <a:avLst/>
@@ -191,6 +287,81 @@
           </wp:inline>
         </w:drawing>
       </w:r>
+    </w:p>
+    <w:p>
+      <w:pPr>
+        <w:rPr>
+          <w:rFonts w:ascii="Open Sans" w:hAnsi="Open Sans" w:cs="Open Sans"/>
+          <w:noProof/>
+        </w:rPr>
+      </w:pPr>
+      <w:r>
+        <w:rPr>
+          <w:rFonts w:ascii="Open Sans" w:hAnsi="Open Sans" w:cs="Open Sans"/>
+          <w:noProof/>
+        </w:rPr>
+        <w:t xml:space="preserve">Chart Type: </w:t>
+      </w:r>
+      <w:r>
+        <w:rPr>
+          <w:rFonts w:ascii="Open Sans" w:hAnsi="Open Sans" w:cs="Open Sans"/>
+          <w:noProof/>
+        </w:rPr>
+        <w:t>Column</w:t>
+      </w:r>
+      <w:r>
+        <w:rPr>
+          <w:rFonts w:ascii="Open Sans" w:hAnsi="Open Sans" w:cs="Open Sans"/>
+          <w:noProof/>
+        </w:rPr>
+        <w:t xml:space="preserve"> Chart</w:t>
+      </w:r>
+    </w:p>
+    <w:p>
+      <w:pPr>
+        <w:rPr>
+          <w:rFonts w:ascii="Open Sans" w:hAnsi="Open Sans" w:cs="Open Sans"/>
+          <w:noProof/>
+        </w:rPr>
+      </w:pPr>
+      <w:bookmarkStart w:id="0" w:name="_GoBack"/>
+      <w:bookmarkEnd w:id="0"/>
+      <w:r>
+        <w:rPr>
+          <w:rFonts w:ascii="Open Sans" w:hAnsi="Open Sans" w:cs="Open Sans"/>
+          <w:noProof/>
+        </w:rPr>
+        <w:t>Column charts makes</w:t>
+      </w:r>
+      <w:r>
+        <w:rPr>
+          <w:rFonts w:ascii="Open Sans" w:hAnsi="Open Sans" w:cs="Open Sans"/>
+          <w:noProof/>
+        </w:rPr>
+        <w:t xml:space="preserve"> comparisons between different variables very easy to see.</w:t>
+      </w:r>
+      <w:r>
+        <w:rPr>
+          <w:rFonts w:ascii="Open Sans" w:hAnsi="Open Sans" w:cs="Open Sans"/>
+          <w:noProof/>
+        </w:rPr>
+        <w:t xml:space="preserve"> </w:t>
+      </w:r>
+      <w:r>
+        <w:rPr>
+          <w:rFonts w:ascii="Open Sans" w:hAnsi="Open Sans" w:cs="Open Sans"/>
+          <w:noProof/>
+        </w:rPr>
+        <w:t>And, similar to the last chart, this data also spanned a longer period and the horizontal and vertical bar charts display trends in a way making it very easy to consume at a glance.</w:t>
+      </w:r>
+    </w:p>
+    <w:p>
+      <w:pPr>
+        <w:rPr>
+          <w:rFonts w:ascii="Open Sans" w:hAnsi="Open Sans" w:cs="Open Sans"/>
+          <w:noProof/>
+        </w:rPr>
+      </w:pPr>
     </w:p>
     <w:sectPr>
       <w:pgSz w:w="12240" w:h="15840"/>

--- a/docs/README.docx
+++ b/docs/README.docx
@@ -82,9 +82,9 @@
           <w:noProof/>
         </w:rPr>
         <w:drawing>
-          <wp:inline distT="0" distB="0" distL="0" distR="0" wp14:anchorId="03E81826" wp14:editId="0BF1CFCB">
-            <wp:extent cx="3398982" cy="3330775"/>
-            <wp:effectExtent l="0" t="0" r="0" b="3175"/>
+          <wp:inline distT="0" distB="0" distL="0" distR="0" wp14:anchorId="39827A10" wp14:editId="0DBD47F8">
+            <wp:extent cx="5056632" cy="4837176"/>
+            <wp:effectExtent l="0" t="0" r="0" b="1905"/>
             <wp:docPr id="1" name="Picture 1"/>
             <wp:cNvGraphicFramePr>
               <a:graphicFrameLocks xmlns:a="http://schemas.openxmlformats.org/drawingml/2006/main" noChangeAspect="1"/>
@@ -105,7 +105,7 @@
                   <pic:spPr>
                     <a:xfrm>
                       <a:off x="0" y="0"/>
-                      <a:ext cx="3410952" cy="3342504"/>
+                      <a:ext cx="5056632" cy="4837176"/>
                     </a:xfrm>
                     <a:prstGeom prst="rect">
                       <a:avLst/>
@@ -130,14 +130,7 @@
           <w:rFonts w:ascii="Open Sans" w:hAnsi="Open Sans" w:cs="Open Sans"/>
           <w:noProof/>
         </w:rPr>
-        <w:t>Chart type:</w:t>
-      </w:r>
-      <w:r>
-        <w:rPr>
-          <w:rFonts w:ascii="Open Sans" w:hAnsi="Open Sans" w:cs="Open Sans"/>
-          <w:noProof/>
-        </w:rPr>
-        <w:t xml:space="preserve"> Bar Chart</w:t>
+        <w:t>Chart type: Bar Chart</w:t>
       </w:r>
       <w:r>
         <w:rPr>
@@ -218,15 +211,31 @@
         <w:t xml:space="preserve"> very nicely.</w:t>
       </w:r>
     </w:p>
-    <w:p/>
-    <w:p/>
-    <w:p/>
-    <w:p/>
-    <w:p/>
-    <w:p/>
-    <w:p/>
-    <w:p/>
-    <w:p/>
+    <w:p>
+      <w:pPr>
+        <w:rPr>
+          <w:rFonts w:ascii="Open Sans" w:hAnsi="Open Sans" w:cs="Open Sans"/>
+          <w:noProof/>
+        </w:rPr>
+      </w:pPr>
+      <w:r>
+        <w:rPr>
+          <w:rFonts w:ascii="Open Sans" w:hAnsi="Open Sans" w:cs="Open Sans"/>
+          <w:noProof/>
+        </w:rPr>
+        <w:t xml:space="preserve">API Documentation: </w:t>
+      </w:r>
+      <w:hyperlink r:id="rId6" w:tgtFrame="_blank" w:history="1">
+        <w:r>
+          <w:rPr>
+            <w:rStyle w:val="Hyperlink"/>
+            <w:rFonts w:ascii="Helvetica" w:hAnsi="Helvetica" w:cs="Helvetica"/>
+            <w:shd w:val="clear" w:color="auto" w:fill="FFFFFF"/>
+          </w:rPr>
+          <w:t>https://www.eia.gov/opendata/qb.php?category=40426&amp;sdid=SEDS.REPRB.FL.A</w:t>
+        </w:r>
+      </w:hyperlink>
+    </w:p>
     <w:p>
       <w:pPr>
         <w:rPr>
@@ -243,6 +252,7 @@
           <w:szCs w:val="20"/>
           <w:u w:val="single"/>
         </w:rPr>
+        <w:lastRenderedPageBreak/>
         <w:t>Electricity consumption in Florida:</w:t>
       </w:r>
     </w:p>
@@ -252,9 +262,9 @@
           <w:noProof/>
         </w:rPr>
         <w:drawing>
-          <wp:inline distT="0" distB="0" distL="0" distR="0" wp14:anchorId="031C3237" wp14:editId="6BBF09EC">
-            <wp:extent cx="3306618" cy="2212014"/>
-            <wp:effectExtent l="0" t="0" r="8255" b="0"/>
+          <wp:inline distT="0" distB="0" distL="0" distR="0" wp14:anchorId="031C3237" wp14:editId="43243E3F">
+            <wp:extent cx="5137214" cy="3436620"/>
+            <wp:effectExtent l="0" t="0" r="6350" b="0"/>
             <wp:docPr id="9" name="Picture 9"/>
             <wp:cNvGraphicFramePr>
               <a:graphicFrameLocks xmlns:a="http://schemas.openxmlformats.org/drawingml/2006/main" noChangeAspect="1"/>
@@ -267,7 +277,7 @@
                     <pic:cNvPicPr/>
                   </pic:nvPicPr>
                   <pic:blipFill>
-                    <a:blip r:embed="rId6"/>
+                    <a:blip r:embed="rId7"/>
                     <a:stretch>
                       <a:fillRect/>
                     </a:stretch>
@@ -275,7 +285,7 @@
                   <pic:spPr>
                     <a:xfrm>
                       <a:off x="0" y="0"/>
-                      <a:ext cx="3349397" cy="2240632"/>
+                      <a:ext cx="5228550" cy="3497721"/>
                     </a:xfrm>
                     <a:prstGeom prst="rect">
                       <a:avLst/>
@@ -287,6 +297,9 @@
           </wp:inline>
         </w:drawing>
       </w:r>
+      <w:r>
+        <w:tab/>
+      </w:r>
     </w:p>
     <w:p>
       <w:pPr>
@@ -324,8 +337,6 @@
           <w:noProof/>
         </w:rPr>
       </w:pPr>
-      <w:bookmarkStart w:id="0" w:name="_GoBack"/>
-      <w:bookmarkEnd w:id="0"/>
       <w:r>
         <w:rPr>
           <w:rFonts w:ascii="Open Sans" w:hAnsi="Open Sans" w:cs="Open Sans"/>
@@ -338,14 +349,7 @@
           <w:rFonts w:ascii="Open Sans" w:hAnsi="Open Sans" w:cs="Open Sans"/>
           <w:noProof/>
         </w:rPr>
-        <w:t xml:space="preserve"> comparisons between different variables very easy to see.</w:t>
-      </w:r>
-      <w:r>
-        <w:rPr>
-          <w:rFonts w:ascii="Open Sans" w:hAnsi="Open Sans" w:cs="Open Sans"/>
-          <w:noProof/>
-        </w:rPr>
-        <w:t xml:space="preserve"> </w:t>
+        <w:t xml:space="preserve"> comparisons between different variables very easy to see. </w:t>
       </w:r>
       <w:r>
         <w:rPr>
@@ -362,6 +366,36 @@
           <w:noProof/>
         </w:rPr>
       </w:pPr>
+      <w:r>
+        <w:rPr>
+          <w:rFonts w:ascii="Open Sans" w:hAnsi="Open Sans" w:cs="Open Sans"/>
+          <w:noProof/>
+        </w:rPr>
+        <w:t>API Documentation:</w:t>
+      </w:r>
+      <w:r>
+        <w:rPr>
+          <w:rFonts w:ascii="Open Sans" w:hAnsi="Open Sans" w:cs="Open Sans"/>
+          <w:noProof/>
+        </w:rPr>
+        <w:br/>
+      </w:r>
+      <w:hyperlink r:id="rId8" w:history="1">
+        <w:r>
+          <w:rPr>
+            <w:rStyle w:val="Hyperlink"/>
+          </w:rPr>
+          <w:t>https://www.eia.gov/opendata/qb.php?category=40236&amp;sdid=SEDS.TETCB.FL.A</w:t>
+        </w:r>
+      </w:hyperlink>
+      <w:r>
+        <w:br/>
+      </w:r>
+      <w:bookmarkStart w:id="0" w:name="_GoBack"/>
+      <w:bookmarkEnd w:id="0"/>
+      <w:r>
+        <w:br/>
+      </w:r>
     </w:p>
     <w:sectPr>
       <w:pgSz w:w="12240" w:h="15840"/>
@@ -832,6 +866,11 @@
       <w:contextualSpacing/>
     </w:pPr>
   </w:style>
+  <w:style w:type="character" w:customStyle="1" w:styleId="screenreader-only">
+    <w:name w:val="screenreader-only"/>
+    <w:basedOn w:val="DefaultParagraphFont"/>
+    <w:rsid w:val="00B705D7"/>
+  </w:style>
 </w:styles>
 </file>
 
